--- a/react_portfolio/src/assets/Resume(FSE).docx
+++ b/react_portfolio/src/assets/Resume(FSE).docx
@@ -1335,7 +1335,7 @@
           <w:sz w:val="20"/>
           <w:szCs w:val="20"/>
         </w:rPr>
-        <w:t>Note Taker</w:t>
+        <w:t>Dog Blog</w:t>
       </w:r>
     </w:p>
     <w:p>
@@ -1355,7 +1355,7 @@
             <w:sz w:val="20"/>
             <w:szCs w:val="20"/>
           </w:rPr>
-          <w:t>https://github.com/mariohernandezk10/note_taker</w:t>
+          <w:t>https://github.com/maddycalvo1/project3</w:t>
         </w:r>
       </w:hyperlink>
       <w:r>
@@ -1375,7 +1375,25 @@
             <w:sz w:val="20"/>
             <w:szCs w:val="20"/>
           </w:rPr>
-          <w:t>https://calm-wave-11358.herokuapp.com/</w:t>
+          <w:t>https://</w:t>
+        </w:r>
+        <w:r>
+          <w:rPr>
+            <w:rStyle w:val="Hyperlink"/>
+            <w:rFonts w:ascii="Calibri" w:hAnsi="Calibri" w:cs="Calibri"/>
+            <w:sz w:val="20"/>
+            <w:szCs w:val="20"/>
+          </w:rPr>
+          <w:t>dog-blog-mvp.herokuapp.com</w:t>
+        </w:r>
+        <w:r>
+          <w:rPr>
+            <w:rStyle w:val="Hyperlink"/>
+            <w:rFonts w:ascii="Calibri" w:hAnsi="Calibri" w:cs="Calibri"/>
+            <w:sz w:val="20"/>
+            <w:szCs w:val="20"/>
+          </w:rPr>
+          <w:t>/</w:t>
         </w:r>
       </w:hyperlink>
       <w:r>
@@ -1411,7 +1429,7 @@
           <w:sz w:val="20"/>
           <w:szCs w:val="20"/>
         </w:rPr>
-        <w:t>An application that interacts with the user. Helps the user create notes and delete notes.</w:t>
+        <w:t>An application that interacts with the user. Helps the user find the nearest dog park.</w:t>
       </w:r>
     </w:p>
     <w:p>
@@ -1433,15 +1451,25 @@
           <w:sz w:val="20"/>
           <w:szCs w:val="20"/>
         </w:rPr>
-        <w:t xml:space="preserve">Languages used: Node.js, Express.js, </w:t>
-      </w:r>
+        <w:t xml:space="preserve">Languages used: Node.js, Express.js, HTML, CSS, </w:t>
+      </w:r>
+      <w:proofErr w:type="spellStart"/>
       <w:r>
         <w:rPr>
           <w:rFonts w:ascii="Calibri" w:hAnsi="Calibri"/>
           <w:sz w:val="20"/>
           <w:szCs w:val="20"/>
         </w:rPr>
-        <w:t xml:space="preserve">HTML, CSS, Bootstrap, Postman, </w:t>
+        <w:t>Bulma</w:t>
+      </w:r>
+      <w:proofErr w:type="spellEnd"/>
+      <w:r>
+        <w:rPr>
+          <w:rFonts w:ascii="Calibri" w:hAnsi="Calibri"/>
+          <w:sz w:val="20"/>
+          <w:szCs w:val="20"/>
+        </w:rPr>
+        <w:t xml:space="preserve">, </w:t>
       </w:r>
       <w:proofErr w:type="spellStart"/>
       <w:r>
@@ -1459,7 +1487,7 @@
           <w:sz w:val="20"/>
           <w:szCs w:val="20"/>
         </w:rPr>
-        <w:t>, RESTful API, Heroku</w:t>
+        <w:t>, RESTful API, Heroku, React.js</w:t>
       </w:r>
     </w:p>
     <w:p>
